--- a/개발문서_9주차_중간보고서.docx
+++ b/개발문서_9주차_중간보고서.docx
@@ -129,6 +129,23 @@
       <w:r>
         <w:t xml:space="preserve">. </w:t>
       </w:r>
+      <w:r>
+        <w:rPr>
+          <w:rFonts w:hint="eastAsia"/>
+        </w:rPr>
+        <w:t>전제조건</w:t>
+      </w:r>
+    </w:p>
+    <w:p>
+      <w:r>
+        <w:rPr>
+          <w:rFonts w:hint="eastAsia"/>
+        </w:rPr>
+        <w:t>7</w:t>
+      </w:r>
+      <w:r>
+        <w:t xml:space="preserve">. </w:t>
+      </w:r>
       <w:proofErr w:type="spellStart"/>
       <w:r>
         <w:rPr>
@@ -143,7 +160,7 @@
         <w:rPr>
           <w:rFonts w:hint="eastAsia"/>
         </w:rPr>
-        <w:t>7</w:t>
+        <w:t>8</w:t>
       </w:r>
       <w:r>
         <w:t xml:space="preserve">. </w:t>
@@ -156,20 +173,25 @@
       </w:r>
     </w:p>
     <w:p>
-      <w:r>
-        <w:rPr>
-          <w:rFonts w:hint="eastAsia"/>
-        </w:rPr>
-        <w:t>8</w:t>
-      </w:r>
-      <w:r>
-        <w:t xml:space="preserve">. </w:t>
-      </w:r>
-      <w:r>
-        <w:rPr>
-          <w:rFonts w:hint="eastAsia"/>
-        </w:rPr>
-        <w:t>설계 및 개발</w:t>
+      <w:pPr>
+        <w:rPr>
+          <w:rFonts w:hint="eastAsia"/>
+        </w:rPr>
+      </w:pPr>
+      <w:r>
+        <w:rPr>
+          <w:rFonts w:hint="eastAsia"/>
+        </w:rPr>
+        <w:t>9</w:t>
+      </w:r>
+      <w:r>
+        <w:t>.</w:t>
+      </w:r>
+      <w:r>
+        <w:rPr>
+          <w:rFonts w:hint="eastAsia"/>
+        </w:rPr>
+        <w:t xml:space="preserve"> 설계 및 개발</w:t>
       </w:r>
     </w:p>
     <w:p>
@@ -521,50 +543,50 @@
         <w:rPr>
           <w:rFonts w:hint="eastAsia"/>
         </w:rPr>
+        <w:t>번거로움 감소를 기대할 수 있다.</w:t>
+      </w:r>
+    </w:p>
+    <w:p>
+      <w:r>
+        <w:rPr>
+          <w:rFonts w:hint="eastAsia"/>
+        </w:rPr>
+        <w:t>*</w:t>
+      </w:r>
+      <w:r>
+        <w:t xml:space="preserve"> </w:t>
+      </w:r>
+      <w:r>
+        <w:rPr>
+          <w:rFonts w:hint="eastAsia"/>
+        </w:rPr>
+        <w:t>수의사의 전문적인 상담을 통해 모바일 환경에서도 신뢰와 안정감을 기대할 수 있다.</w:t>
+      </w:r>
+    </w:p>
+    <w:p>
+      <w:r>
+        <w:rPr>
+          <w:rFonts w:hint="eastAsia"/>
+        </w:rPr>
+        <w:t>*</w:t>
+      </w:r>
+      <w:r>
+        <w:t xml:space="preserve"> </w:t>
+      </w:r>
+      <w:r>
+        <w:rPr>
+          <w:rFonts w:hint="eastAsia"/>
+        </w:rPr>
+        <w:t>빠르고 간편하게 동물병원관련 알림을 제공하여</w:t>
+      </w:r>
+      <w:r>
+        <w:t xml:space="preserve">, </w:t>
+      </w:r>
+      <w:r>
+        <w:rPr>
+          <w:rFonts w:hint="eastAsia"/>
+        </w:rPr>
         <w:t>효율적인 반려동물 케어를 기대할 수 있다.</w:t>
-      </w:r>
-    </w:p>
-    <w:p>
-      <w:r>
-        <w:rPr>
-          <w:rFonts w:hint="eastAsia"/>
-        </w:rPr>
-        <w:t>*</w:t>
-      </w:r>
-      <w:r>
-        <w:t xml:space="preserve"> </w:t>
-      </w:r>
-      <w:r>
-        <w:rPr>
-          <w:rFonts w:hint="eastAsia"/>
-        </w:rPr>
-        <w:t>수의사의 전문적인 상담을 통해 모바일 환경에서도 신뢰와 안정감을 기대할 수 있다.</w:t>
-      </w:r>
-    </w:p>
-    <w:p>
-      <w:r>
-        <w:rPr>
-          <w:rFonts w:hint="eastAsia"/>
-        </w:rPr>
-        <w:t>*</w:t>
-      </w:r>
-      <w:r>
-        <w:t xml:space="preserve"> </w:t>
-      </w:r>
-      <w:r>
-        <w:rPr>
-          <w:rFonts w:hint="eastAsia"/>
-        </w:rPr>
-        <w:t>빠르고 간편하게 동물병원관련 알림을 제공하여</w:t>
-      </w:r>
-      <w:r>
-        <w:t xml:space="preserve">, </w:t>
-      </w:r>
-      <w:r>
-        <w:rPr>
-          <w:rFonts w:hint="eastAsia"/>
-        </w:rPr>
-        <w:t>번거로움 감소를 기대할 수 있다.</w:t>
       </w:r>
     </w:p>
     <w:p>
@@ -638,6 +660,13 @@
       <w:r>
         <w:br w:type="page"/>
       </w:r>
+      <w:r>
+        <w:lastRenderedPageBreak/>
+        <w:tab/>
+      </w:r>
+      <w:r>
+        <w:tab/>
+      </w:r>
     </w:p>
     <w:p>
       <w:pPr>
@@ -647,7 +676,6 @@
         <w:rPr>
           <w:rFonts w:hint="eastAsia"/>
         </w:rPr>
-        <w:lastRenderedPageBreak/>
         <w:t>3</w:t>
       </w:r>
       <w:r>
@@ -1877,7 +1905,6 @@
     <w:p/>
     <w:p>
       <w:r>
-        <w:lastRenderedPageBreak/>
         <w:t>#</w:t>
       </w:r>
       <w:r>
@@ -3676,29 +3703,12 @@
       </w:r>
     </w:p>
     <w:p>
-      <w:pPr>
-        <w:rPr>
-          <w:rFonts w:hint="eastAsia"/>
-        </w:rPr>
-      </w:pPr>
       <w:r>
         <w:rPr>
           <w:rFonts w:hint="eastAsia"/>
         </w:rPr>
         <w:lastRenderedPageBreak/>
-        <w:t xml:space="preserve">아래 이미지는 </w:t>
-      </w:r>
-      <w:r>
-        <w:rPr>
-          <w:rFonts w:hint="eastAsia"/>
-        </w:rPr>
-        <w:t>기존 기술</w:t>
-      </w:r>
-      <w:r>
-        <w:rPr>
-          <w:rFonts w:hint="eastAsia"/>
-        </w:rPr>
-        <w:t xml:space="preserve"> </w:t>
+        <w:t xml:space="preserve">아래 이미지는 기존 기술 </w:t>
       </w:r>
       <w:r>
         <w:t>‘</w:t>
@@ -3718,13 +3728,7 @@
         <w:rPr>
           <w:rFonts w:hint="eastAsia"/>
         </w:rPr>
-        <w:t>의</w:t>
-      </w:r>
-      <w:r>
-        <w:rPr>
-          <w:rFonts w:hint="eastAsia"/>
-        </w:rPr>
-        <w:t xml:space="preserve"> </w:t>
+        <w:t xml:space="preserve">의 </w:t>
       </w:r>
       <w:r>
         <w:t>UI</w:t>
@@ -3915,7 +3919,6 @@
     <w:p>
       <w:pPr>
         <w:rPr>
-          <w:rFonts w:hint="eastAsia"/>
           <w:noProof/>
         </w:rPr>
       </w:pPr>
@@ -3976,7 +3979,6 @@
     <w:p>
       <w:pPr>
         <w:rPr>
-          <w:rFonts w:hint="eastAsia"/>
           <w:noProof/>
         </w:rPr>
       </w:pPr>
@@ -4420,28 +4422,13 @@
         <w:t>K</w:t>
       </w:r>
       <w:r>
-        <w:t xml:space="preserve">akao Map </w:t>
-      </w:r>
-      <w:r>
-        <w:t>API</w:t>
-      </w:r>
-    </w:p>
-    <w:p>
-      <w:pPr>
-        <w:rPr>
-          <w:rFonts w:hint="eastAsia"/>
-        </w:rPr>
-      </w:pPr>
-    </w:p>
-    <w:p>
-      <w:r>
-        <w:t>4-</w:t>
-      </w:r>
-      <w:r>
-        <w:t>3</w:t>
-      </w:r>
-      <w:r>
-        <w:t xml:space="preserve"> </w:t>
+        <w:t>akao Map API</w:t>
+      </w:r>
+    </w:p>
+    <w:p/>
+    <w:p>
+      <w:r>
+        <w:t xml:space="preserve">4-3 </w:t>
       </w:r>
       <w:r>
         <w:rPr>
@@ -4579,9 +4566,6 @@
     <w:p>
       <w:pPr>
         <w:pStyle w:val="a3"/>
-        <w:rPr>
-          <w:rFonts w:hint="eastAsia"/>
-        </w:rPr>
       </w:pPr>
       <w:r>
         <w:rPr>
@@ -4591,10 +4575,7 @@
       </w:r>
       <w:r>
         <w:lastRenderedPageBreak/>
-        <w:t>5</w:t>
-      </w:r>
-      <w:r>
-        <w:t>.</w:t>
+        <w:t>5.</w:t>
       </w:r>
       <w:r>
         <w:rPr>
@@ -4604,11 +4585,6 @@
       </w:r>
     </w:p>
     <w:p>
-      <w:pPr>
-        <w:rPr>
-          <w:rFonts w:hint="eastAsia"/>
-        </w:rPr>
-      </w:pPr>
       <w:r>
         <w:rPr>
           <w:noProof/>
@@ -4714,13 +4690,7 @@
         <w:t>관리함.</w:t>
       </w:r>
     </w:p>
-    <w:p>
-      <w:pPr>
-        <w:rPr>
-          <w:rFonts w:hint="eastAsia"/>
-        </w:rPr>
-      </w:pPr>
-    </w:p>
+    <w:p/>
     <w:p>
       <w:proofErr w:type="gramStart"/>
       <w:r>
@@ -4819,10 +4789,7 @@
       </w:r>
       <w:r>
         <w:lastRenderedPageBreak/>
-        <w:t>6</w:t>
-      </w:r>
-      <w:r>
-        <w:t>.</w:t>
+        <w:t>6.</w:t>
       </w:r>
       <w:r>
         <w:rPr>
@@ -4834,9 +4801,6 @@
     <w:p>
       <w:pPr>
         <w:ind w:firstLineChars="100" w:firstLine="200"/>
-        <w:rPr>
-          <w:rFonts w:hint="eastAsia"/>
-        </w:rPr>
       </w:pPr>
       <w:r>
         <w:rPr>
@@ -4902,11 +4866,6 @@
       </w:r>
     </w:p>
     <w:p>
-      <w:pPr>
-        <w:rPr>
-          <w:rFonts w:hint="eastAsia"/>
-        </w:rPr>
-      </w:pPr>
       <w:r>
         <w:tab/>
         <w:t xml:space="preserve">* </w:t>
@@ -5097,19 +5056,10 @@
         <w:br w:type="page"/>
       </w:r>
     </w:p>
-    <w:p>
-      <w:pPr>
-        <w:rPr>
-          <w:rFonts w:hint="eastAsia"/>
-        </w:rPr>
-      </w:pPr>
-    </w:p>
+    <w:p/>
     <w:p>
       <w:pPr>
         <w:pStyle w:val="a3"/>
-        <w:rPr>
-          <w:rFonts w:hint="eastAsia"/>
-        </w:rPr>
       </w:pPr>
       <w:r>
         <w:t>7</w:t>
@@ -5140,9 +5090,6 @@
     <w:p>
       <w:pPr>
         <w:pStyle w:val="a3"/>
-        <w:rPr>
-          <w:rFonts w:hint="eastAsia"/>
-        </w:rPr>
       </w:pPr>
       <w:r>
         <w:rPr>
@@ -5224,225 +5171,216 @@
     </w:p>
     <w:p>
       <w:r>
+        <w:t xml:space="preserve">8-1 </w:t>
+      </w:r>
+      <w:r>
+        <w:rPr>
+          <w:rFonts w:hint="eastAsia"/>
+        </w:rPr>
+        <w:t>비기능적 요구사항</w:t>
+      </w:r>
+    </w:p>
+    <w:p>
+      <w:r>
+        <w:rPr>
+          <w:rFonts w:hint="eastAsia"/>
+        </w:rPr>
+        <w:t>*</w:t>
+      </w:r>
+      <w:r>
+        <w:t xml:space="preserve"> </w:t>
+      </w:r>
+      <w:r>
+        <w:rPr>
+          <w:rFonts w:hint="eastAsia"/>
+        </w:rPr>
+        <w:t xml:space="preserve">네이버 </w:t>
+      </w:r>
+      <w:proofErr w:type="spellStart"/>
+      <w:r>
+        <w:rPr>
+          <w:rFonts w:hint="eastAsia"/>
+        </w:rPr>
+        <w:t>스토어팜과</w:t>
+      </w:r>
+      <w:proofErr w:type="spellEnd"/>
+      <w:r>
+        <w:rPr>
+          <w:rFonts w:hint="eastAsia"/>
+        </w:rPr>
+        <w:t xml:space="preserve"> 유사한 관리</w:t>
+      </w:r>
+      <w:r>
+        <w:t xml:space="preserve"> UI</w:t>
+      </w:r>
+      <w:r>
+        <w:rPr>
+          <w:rFonts w:hint="eastAsia"/>
+        </w:rPr>
+        <w:t>가 필요함</w:t>
+      </w:r>
+    </w:p>
+    <w:p>
+      <w:r>
+        <w:rPr>
+          <w:rFonts w:hint="eastAsia"/>
+        </w:rPr>
+        <w:t>*</w:t>
+      </w:r>
+      <w:r>
+        <w:t xml:space="preserve"> </w:t>
+      </w:r>
+      <w:r>
+        <w:rPr>
+          <w:rFonts w:hint="eastAsia"/>
+        </w:rPr>
+        <w:t xml:space="preserve">다양한 모니터 환경에서 가시성을 높이기 위해 반응형 </w:t>
+      </w:r>
+      <w:r>
+        <w:t>UI</w:t>
+      </w:r>
+      <w:r>
+        <w:rPr>
+          <w:rFonts w:hint="eastAsia"/>
+        </w:rPr>
+        <w:t>가 필요함</w:t>
+      </w:r>
+    </w:p>
+    <w:p>
+      <w:r>
+        <w:rPr>
+          <w:rFonts w:hint="eastAsia"/>
+        </w:rPr>
+        <w:t>*</w:t>
+      </w:r>
+      <w:r>
+        <w:t xml:space="preserve"> </w:t>
+      </w:r>
+      <w:r>
+        <w:rPr>
+          <w:rFonts w:hint="eastAsia"/>
+        </w:rPr>
+        <w:t xml:space="preserve">직관적인 </w:t>
+      </w:r>
+      <w:r>
+        <w:t>UI</w:t>
+      </w:r>
+      <w:r>
+        <w:rPr>
+          <w:rFonts w:hint="eastAsia"/>
+        </w:rPr>
+        <w:t>가 필요함</w:t>
+      </w:r>
+    </w:p>
+    <w:p>
+      <w:r>
+        <w:rPr>
+          <w:rFonts w:hint="eastAsia"/>
+        </w:rPr>
+        <w:t>*</w:t>
+      </w:r>
+      <w:r>
+        <w:t xml:space="preserve"> </w:t>
+      </w:r>
+      <w:r>
+        <w:rPr>
+          <w:rFonts w:hint="eastAsia"/>
+        </w:rPr>
+        <w:t xml:space="preserve">계정별로 </w:t>
+      </w:r>
+      <w:r>
+        <w:t>DB</w:t>
+      </w:r>
+      <w:r>
+        <w:rPr>
+          <w:rFonts w:hint="eastAsia"/>
+        </w:rPr>
+        <w:t>관리가 가능 해야함</w:t>
+      </w:r>
+    </w:p>
+    <w:p>
+      <w:r>
+        <w:rPr>
+          <w:rFonts w:hint="eastAsia"/>
+        </w:rPr>
+        <w:t>*</w:t>
+      </w:r>
+      <w:r>
+        <w:t xml:space="preserve"> </w:t>
+      </w:r>
+      <w:r>
+        <w:rPr>
+          <w:rFonts w:hint="eastAsia"/>
+        </w:rPr>
+        <w:t xml:space="preserve">구글 </w:t>
+      </w:r>
+      <w:proofErr w:type="spellStart"/>
+      <w:r>
+        <w:rPr>
+          <w:rFonts w:hint="eastAsia"/>
+        </w:rPr>
+        <w:t>파이어베이스에서</w:t>
+      </w:r>
+      <w:proofErr w:type="spellEnd"/>
+      <w:r>
+        <w:rPr>
+          <w:rFonts w:hint="eastAsia"/>
+        </w:rPr>
+        <w:t xml:space="preserve"> 서버 및 클라이언트를 호스팅 하길 원함</w:t>
+      </w:r>
+    </w:p>
+    <w:p>
+      <w:r>
+        <w:rPr>
+          <w:rFonts w:hint="eastAsia"/>
+        </w:rPr>
+        <w:t>*</w:t>
+      </w:r>
+      <w:r>
+        <w:t xml:space="preserve"> </w:t>
+      </w:r>
+      <w:r>
+        <w:rPr>
+          <w:rFonts w:hint="eastAsia"/>
+        </w:rPr>
+        <w:t>이메일 계정으로 로그인이 필요함</w:t>
+      </w:r>
+    </w:p>
+    <w:p>
+      <w:r>
+        <w:rPr>
+          <w:rFonts w:hint="eastAsia"/>
+        </w:rPr>
+        <w:t>*</w:t>
+      </w:r>
+      <w:r>
+        <w:t xml:space="preserve"> </w:t>
+      </w:r>
+      <w:r>
+        <w:rPr>
+          <w:rFonts w:hint="eastAsia"/>
+        </w:rPr>
+        <w:t xml:space="preserve">응답속도가 </w:t>
+      </w:r>
+      <w:r>
+        <w:t>1</w:t>
+      </w:r>
+      <w:r>
+        <w:rPr>
+          <w:rFonts w:hint="eastAsia"/>
+        </w:rPr>
+        <w:t>초이내에 동작 해야함</w:t>
+      </w:r>
+    </w:p>
+    <w:p/>
+    <w:p>
+      <w:r>
         <w:t>8</w:t>
       </w:r>
       <w:r>
         <w:t>-</w:t>
       </w:r>
       <w:r>
-        <w:t>1</w:t>
-      </w:r>
-      <w:r>
-        <w:t xml:space="preserve"> </w:t>
-      </w:r>
-      <w:r>
-        <w:rPr>
-          <w:rFonts w:hint="eastAsia"/>
-        </w:rPr>
-        <w:t>비기능적 요구사항</w:t>
-      </w:r>
-    </w:p>
-    <w:p>
-      <w:r>
-        <w:rPr>
-          <w:rFonts w:hint="eastAsia"/>
-        </w:rPr>
-        <w:t>*</w:t>
-      </w:r>
-      <w:r>
-        <w:t xml:space="preserve"> </w:t>
-      </w:r>
-      <w:r>
-        <w:rPr>
-          <w:rFonts w:hint="eastAsia"/>
-        </w:rPr>
-        <w:t xml:space="preserve">네이버 </w:t>
-      </w:r>
-      <w:proofErr w:type="spellStart"/>
-      <w:r>
-        <w:rPr>
-          <w:rFonts w:hint="eastAsia"/>
-        </w:rPr>
-        <w:t>스토어팜과</w:t>
-      </w:r>
-      <w:proofErr w:type="spellEnd"/>
-      <w:r>
-        <w:rPr>
-          <w:rFonts w:hint="eastAsia"/>
-        </w:rPr>
-        <w:t xml:space="preserve"> 유사한 관리</w:t>
-      </w:r>
-      <w:r>
-        <w:t xml:space="preserve"> UI</w:t>
-      </w:r>
-      <w:r>
-        <w:rPr>
-          <w:rFonts w:hint="eastAsia"/>
-        </w:rPr>
-        <w:t>가 필요함</w:t>
-      </w:r>
-    </w:p>
-    <w:p>
-      <w:r>
-        <w:rPr>
-          <w:rFonts w:hint="eastAsia"/>
-        </w:rPr>
-        <w:t>*</w:t>
-      </w:r>
-      <w:r>
-        <w:t xml:space="preserve"> </w:t>
-      </w:r>
-      <w:r>
-        <w:rPr>
-          <w:rFonts w:hint="eastAsia"/>
-        </w:rPr>
-        <w:t xml:space="preserve">다양한 모니터 환경에서 가시성을 높이기 위해 반응형 </w:t>
-      </w:r>
-      <w:r>
-        <w:t>UI</w:t>
-      </w:r>
-      <w:r>
-        <w:rPr>
-          <w:rFonts w:hint="eastAsia"/>
-        </w:rPr>
-        <w:t>가 필요함</w:t>
-      </w:r>
-    </w:p>
-    <w:p>
-      <w:r>
-        <w:rPr>
-          <w:rFonts w:hint="eastAsia"/>
-        </w:rPr>
-        <w:t>*</w:t>
-      </w:r>
-      <w:r>
-        <w:t xml:space="preserve"> </w:t>
-      </w:r>
-      <w:r>
-        <w:rPr>
-          <w:rFonts w:hint="eastAsia"/>
-        </w:rPr>
-        <w:t xml:space="preserve">직관적인 </w:t>
-      </w:r>
-      <w:r>
-        <w:t>UI</w:t>
-      </w:r>
-      <w:r>
-        <w:rPr>
-          <w:rFonts w:hint="eastAsia"/>
-        </w:rPr>
-        <w:t>가 필요함</w:t>
-      </w:r>
-    </w:p>
-    <w:p>
-      <w:r>
-        <w:rPr>
-          <w:rFonts w:hint="eastAsia"/>
-        </w:rPr>
-        <w:t>*</w:t>
-      </w:r>
-      <w:r>
-        <w:t xml:space="preserve"> </w:t>
-      </w:r>
-      <w:r>
-        <w:rPr>
-          <w:rFonts w:hint="eastAsia"/>
-        </w:rPr>
-        <w:t xml:space="preserve">계정별로 </w:t>
-      </w:r>
-      <w:r>
-        <w:t>DB</w:t>
-      </w:r>
-      <w:r>
-        <w:rPr>
-          <w:rFonts w:hint="eastAsia"/>
-        </w:rPr>
-        <w:t>관리가 가능 해야함</w:t>
-      </w:r>
-    </w:p>
-    <w:p>
-      <w:r>
-        <w:rPr>
-          <w:rFonts w:hint="eastAsia"/>
-        </w:rPr>
-        <w:t>*</w:t>
-      </w:r>
-      <w:r>
-        <w:t xml:space="preserve"> </w:t>
-      </w:r>
-      <w:r>
-        <w:rPr>
-          <w:rFonts w:hint="eastAsia"/>
-        </w:rPr>
-        <w:t xml:space="preserve">구글 </w:t>
-      </w:r>
-      <w:proofErr w:type="spellStart"/>
-      <w:r>
-        <w:rPr>
-          <w:rFonts w:hint="eastAsia"/>
-        </w:rPr>
-        <w:t>파이어베이스에서</w:t>
-      </w:r>
-      <w:proofErr w:type="spellEnd"/>
-      <w:r>
-        <w:rPr>
-          <w:rFonts w:hint="eastAsia"/>
-        </w:rPr>
-        <w:t xml:space="preserve"> 서버 및 클라이언트를 호스팅 하길 원함</w:t>
-      </w:r>
-    </w:p>
-    <w:p>
-      <w:r>
-        <w:rPr>
-          <w:rFonts w:hint="eastAsia"/>
-        </w:rPr>
-        <w:t>*</w:t>
-      </w:r>
-      <w:r>
-        <w:t xml:space="preserve"> </w:t>
-      </w:r>
-      <w:r>
-        <w:rPr>
-          <w:rFonts w:hint="eastAsia"/>
-        </w:rPr>
-        <w:t>이메일 계정으로 로그인이 필요함</w:t>
-      </w:r>
-    </w:p>
-    <w:p>
-      <w:r>
-        <w:rPr>
-          <w:rFonts w:hint="eastAsia"/>
-        </w:rPr>
-        <w:t>*</w:t>
-      </w:r>
-      <w:r>
-        <w:t xml:space="preserve"> </w:t>
-      </w:r>
-      <w:r>
-        <w:rPr>
-          <w:rFonts w:hint="eastAsia"/>
-        </w:rPr>
-        <w:t xml:space="preserve">응답속도가 </w:t>
-      </w:r>
-      <w:r>
-        <w:t>1</w:t>
-      </w:r>
-      <w:r>
-        <w:rPr>
-          <w:rFonts w:hint="eastAsia"/>
-        </w:rPr>
-        <w:t>초이내에 동작 해야함</w:t>
-      </w:r>
-    </w:p>
-    <w:p/>
-    <w:p>
-      <w:r>
-        <w:t>8</w:t>
-      </w:r>
-      <w:r>
-        <w:t>-</w:t>
-      </w:r>
-      <w:r>
         <w:t>2</w:t>
       </w:r>
       <w:r>
@@ -5467,7 +5405,6 @@
     <w:p>
       <w:pPr>
         <w:rPr>
-          <w:rFonts w:hint="eastAsia"/>
           <w:b/>
           <w:bCs/>
         </w:rPr>
@@ -5659,7 +5596,6 @@
     <w:p>
       <w:pPr>
         <w:rPr>
-          <w:rFonts w:hint="eastAsia"/>
           <w:b/>
           <w:bCs/>
         </w:rPr>
@@ -5720,21 +5656,19 @@
         <w:rPr>
           <w:rFonts w:hint="eastAsia"/>
         </w:rPr>
-        <w:t xml:space="preserve">각 병원의 정확하고 구체적인 정보가 </w:t>
-      </w:r>
-      <w:proofErr w:type="spellStart"/>
-      <w:r>
-        <w:rPr>
-          <w:rFonts w:hint="eastAsia"/>
-        </w:rPr>
-        <w:t>개시되어야한다</w:t>
-      </w:r>
-      <w:proofErr w:type="spellEnd"/>
-      <w:r>
-        <w:rPr>
-          <w:rFonts w:hint="eastAsia"/>
-        </w:rPr>
-        <w:t>.</w:t>
+        <w:t>각 병원의 정확하고 구체적인 정보가 개시</w:t>
+      </w:r>
+      <w:r>
+        <w:rPr>
+          <w:rFonts w:hint="eastAsia"/>
+        </w:rPr>
+        <w:t xml:space="preserve"> </w:t>
+      </w:r>
+      <w:r>
+        <w:rPr>
+          <w:rFonts w:hint="eastAsia"/>
+        </w:rPr>
+        <w:t>되어야한다.</w:t>
       </w:r>
       <w:r>
         <w:t xml:space="preserve"> (</w:t>
@@ -5873,9 +5807,6 @@
     <w:p>
       <w:pPr>
         <w:ind w:firstLine="800"/>
-        <w:rPr>
-          <w:rFonts w:hint="eastAsia"/>
-        </w:rPr>
       </w:pPr>
       <w:r>
         <w:t xml:space="preserve">-&gt; </w:t>
@@ -5930,11 +5861,6 @@
       </w:r>
     </w:p>
     <w:p>
-      <w:pPr>
-        <w:rPr>
-          <w:rFonts w:hint="eastAsia"/>
-        </w:rPr>
-      </w:pPr>
       <w:r>
         <w:tab/>
         <w:t xml:space="preserve">-&gt; </w:t>
@@ -6453,9 +6379,6 @@
     <w:p>
       <w:pPr>
         <w:ind w:left="1600" w:firstLine="800"/>
-        <w:rPr>
-          <w:rFonts w:hint="eastAsia"/>
-        </w:rPr>
       </w:pPr>
       <w:r>
         <w:t xml:space="preserve">-&gt; </w:t>
@@ -6937,6 +6860,7 @@
   <w:style w:type="character" w:default="1" w:styleId="a0">
     <w:name w:val="Default Paragraph Font"/>
     <w:uiPriority w:val="1"/>
+    <w:semiHidden/>
     <w:unhideWhenUsed/>
   </w:style>
   <w:style w:type="table" w:default="1" w:styleId="a1">
